--- a/homework/hackathon3/Blogs/static/resignation-letter.docx
+++ b/homework/hackathon3/Blogs/static/resignation-letter.docx
@@ -12,12 +12,12 @@
     </w:p>
     <w:p>
       <w:r>
-        <w:t>Bạch Thị Thu Trang</w:t>
+        <w:t>a</w:t>
       </w:r>
     </w:p>
     <w:p>
       <w:r>
-        <w:t>rêr</w:t>
+        <w:t>a</w:t>
       </w:r>
     </w:p>
     <w:sectPr>

--- a/homework/hackathon3/Blogs/static/resignation-letter.docx
+++ b/homework/hackathon3/Blogs/static/resignation-letter.docx
@@ -12,12 +12,12 @@
     </w:p>
     <w:p>
       <w:r>
-        <w:t>a</w:t>
+        <w:t>ds</w:t>
       </w:r>
     </w:p>
     <w:p>
       <w:r>
-        <w:t>a</w:t>
+        <w:t>dsds</w:t>
       </w:r>
     </w:p>
     <w:sectPr>
